--- a/PersonalFinanceTracker/Docs/RMP_FinanceTrackerApp_TZ.docx
+++ b/PersonalFinanceTracker/Docs/RMP_FinanceTrackerApp_TZ.docx
@@ -416,24 +416,14 @@
         </w:rPr>
         <w:t xml:space="preserve">Организовать хранение данных </w:t>
       </w:r>
-      <w:proofErr w:type="gramStart"/>
-      <w:r>
-        <w:rPr>
-          <w:rFonts w:ascii="Times New Roman" w:eastAsia="Times New Roman" w:hAnsi="Times New Roman" w:cs="Times New Roman"/>
-          <w:sz w:val="28"/>
-          <w:szCs w:val="28"/>
-          <w:lang w:eastAsia="ru-RU"/>
-        </w:rPr>
-        <w:t xml:space="preserve">в </w:t>
-      </w:r>
-      <w:r>
-        <w:rPr>
-          <w:rFonts w:ascii="Times New Roman" w:eastAsia="Times New Roman" w:hAnsi="Times New Roman" w:cs="Times New Roman"/>
-          <w:sz w:val="28"/>
-          <w:szCs w:val="28"/>
-          <w:lang w:eastAsia="ru-RU"/>
-        </w:rPr>
-        <w:t>.</w:t>
+      <w:r>
+        <w:rPr>
+          <w:rFonts w:ascii="Times New Roman" w:eastAsia="Times New Roman" w:hAnsi="Times New Roman" w:cs="Times New Roman"/>
+          <w:sz w:val="28"/>
+          <w:szCs w:val="28"/>
+          <w:lang w:eastAsia="ru-RU"/>
+        </w:rPr>
+        <w:t xml:space="preserve">используя СУБД </w:t>
       </w:r>
       <w:r>
         <w:rPr>
@@ -442,26 +432,7 @@
           <w:szCs w:val="28"/>
           <w:lang w:val="en-US" w:eastAsia="ru-RU"/>
         </w:rPr>
-        <w:t>json</w:t>
-      </w:r>
-      <w:proofErr w:type="gramEnd"/>
-      <w:r>
-        <w:rPr>
-          <w:rFonts w:ascii="Times New Roman" w:eastAsia="Times New Roman" w:hAnsi="Times New Roman" w:cs="Times New Roman"/>
-          <w:sz w:val="28"/>
-          <w:szCs w:val="28"/>
-          <w:lang w:eastAsia="ru-RU"/>
-        </w:rPr>
-        <w:t>-</w:t>
-      </w:r>
-      <w:r>
-        <w:rPr>
-          <w:rFonts w:ascii="Times New Roman" w:eastAsia="Times New Roman" w:hAnsi="Times New Roman" w:cs="Times New Roman"/>
-          <w:sz w:val="28"/>
-          <w:szCs w:val="28"/>
-          <w:lang w:eastAsia="ru-RU"/>
-        </w:rPr>
-        <w:t>формате</w:t>
+        <w:t>SQLite</w:t>
       </w:r>
       <w:r>
         <w:rPr>
